--- a/Assignments/Day16/Day16.docx
+++ b/Assignments/Day16/Day16.docx
@@ -4,7 +4,16 @@
   <w:body>
     <w:p>
       <w:r>
-        <w:t>On 6.1.26 no assignment has been given.</w:t>
+        <w:t xml:space="preserve">On 5-1-26 no </w:t>
+      </w:r>
+      <w:r>
+        <w:t>assignment</w:t>
+      </w:r>
+      <w:r>
+        <w:t xml:space="preserve"> has been given</w:t>
+      </w:r>
+      <w:r>
+        <w:t>.</w:t>
       </w:r>
       <w:bookmarkStart w:id="0" w:name="_GoBack"/>
       <w:bookmarkEnd w:id="0"/>
